--- a/Lab02 - Explosion/Lab02 - Explosion.docx
+++ b/Lab02 - Explosion/Lab02 - Explosion.docx
@@ -3386,30 +3386,11 @@
       </w:r>
     </w:p>
     <w:p>
-      <w:r>
-        <w:t>https://svn.neumont.edu:8443/!/#sp16_cg_jkauer/view/head/Lab02%20-%20Explosion</w:t>
-      </w:r>
-    </w:p>
-    <w:p>
       <w:pPr>
         <w:rPr>
           <w:rFonts w:ascii="Calibri" w:eastAsia="Calibri" w:hAnsi="Calibri" w:cs="Calibri"/>
         </w:rPr>
       </w:pPr>
-      <w:proofErr w:type="gramStart"/>
-      <w:r>
-        <w:rPr>
-          <w:rFonts w:ascii="Calibri" w:eastAsia="Calibri" w:hAnsi="Calibri" w:cs="Calibri"/>
-        </w:rPr>
-        <w:t>revision</w:t>
-      </w:r>
-      <w:proofErr w:type="gramEnd"/>
-      <w:r>
-        <w:rPr>
-          <w:rFonts w:ascii="Calibri" w:eastAsia="Calibri" w:hAnsi="Calibri" w:cs="Calibri"/>
-        </w:rPr>
-        <w:t xml:space="preserve"> 11</w:t>
-      </w:r>
       <w:bookmarkStart w:id="0" w:name="_GoBack"/>
       <w:bookmarkEnd w:id="0"/>
     </w:p>
